--- a/Code/texto1/tarea_escrito1.docx
+++ b/Code/texto1/tarea_escrito1.docx
@@ -4,7 +4,39 @@
   <w:body>
     <w:p>
       <w:r>
-        <w:t xml:space="preserve">escribir la descripción de cada figura, ponerle lo que es cada linea, linea roja tal cosa, linea verde tal cosa, muy conrectamente. </w:t>
+        <w:t xml:space="preserve">escribir la descripción de cada figura, ponerle lo que es cada </w:t>
+      </w:r>
+      <w:proofErr w:type="spellStart"/>
+      <w:r>
+        <w:t>linea</w:t>
+      </w:r>
+      <w:proofErr w:type="spellEnd"/>
+      <w:r>
+        <w:t xml:space="preserve">, </w:t>
+      </w:r>
+      <w:proofErr w:type="spellStart"/>
+      <w:r>
+        <w:t>linea</w:t>
+      </w:r>
+      <w:proofErr w:type="spellEnd"/>
+      <w:r>
+        <w:t xml:space="preserve"> roja tal cosa, </w:t>
+      </w:r>
+      <w:proofErr w:type="spellStart"/>
+      <w:r>
+        <w:t>linea</w:t>
+      </w:r>
+      <w:proofErr w:type="spellEnd"/>
+      <w:r>
+        <w:t xml:space="preserve"> verde tal cosa, muy </w:t>
+      </w:r>
+      <w:proofErr w:type="spellStart"/>
+      <w:r>
+        <w:t>conrectamente</w:t>
+      </w:r>
+      <w:proofErr w:type="spellEnd"/>
+      <w:r>
+        <w:t xml:space="preserve">. </w:t>
       </w:r>
     </w:p>
     <w:p/>
@@ -18,287 +50,69 @@
         <w:rPr>
           <w:noProof/>
         </w:rPr>
-        <mc:AlternateContent>
-          <mc:Choice Requires="wps">
-            <w:drawing>
-              <wp:anchor distT="0" distB="0" distL="114300" distR="114300" simplePos="0" relativeHeight="251660288" behindDoc="0" locked="0" layoutInCell="1" allowOverlap="1" wp14:anchorId="5BB4DE38" wp14:editId="5EC16C1D">
-                <wp:simplePos x="0" y="0"/>
-                <wp:positionH relativeFrom="column">
-                  <wp:posOffset>5442585</wp:posOffset>
-                </wp:positionH>
-                <wp:positionV relativeFrom="paragraph">
-                  <wp:posOffset>1770380</wp:posOffset>
-                </wp:positionV>
-                <wp:extent cx="281940" cy="0"/>
-                <wp:effectExtent l="0" t="0" r="0" b="0"/>
-                <wp:wrapNone/>
-                <wp:docPr id="2" name="Conector recto 2"/>
-                <wp:cNvGraphicFramePr/>
-                <a:graphic xmlns:a="http://schemas.openxmlformats.org/drawingml/2006/main">
-                  <a:graphicData uri="http://schemas.microsoft.com/office/word/2010/wordprocessingShape">
-                    <wps:wsp>
-                      <wps:cNvCnPr/>
-                      <wps:spPr>
-                        <a:xfrm>
-                          <a:off x="0" y="0"/>
-                          <a:ext cx="281940" cy="0"/>
-                        </a:xfrm>
-                        <a:prstGeom prst="line">
-                          <a:avLst/>
-                        </a:prstGeom>
-                        <a:ln>
-                          <a:solidFill>
-                            <a:srgbClr val="00B0F0"/>
-                          </a:solidFill>
-                        </a:ln>
-                      </wps:spPr>
-                      <wps:style>
-                        <a:lnRef idx="1">
-                          <a:schemeClr val="accent1"/>
-                        </a:lnRef>
-                        <a:fillRef idx="0">
-                          <a:schemeClr val="accent1"/>
-                        </a:fillRef>
-                        <a:effectRef idx="0">
-                          <a:schemeClr val="accent1"/>
-                        </a:effectRef>
-                        <a:fontRef idx="minor">
-                          <a:schemeClr val="tx1"/>
-                        </a:fontRef>
-                      </wps:style>
-                      <wps:bodyPr/>
-                    </wps:wsp>
-                  </a:graphicData>
-                </a:graphic>
-                <wp14:sizeRelH relativeFrom="margin">
-                  <wp14:pctWidth>0</wp14:pctWidth>
-                </wp14:sizeRelH>
-                <wp14:sizeRelV relativeFrom="margin">
-                  <wp14:pctHeight>0</wp14:pctHeight>
-                </wp14:sizeRelV>
-              </wp:anchor>
-            </w:drawing>
-          </mc:Choice>
-          <mc:Fallback>
-            <w:pict>
-              <v:line w14:anchorId="0DE5EEB9" id="Conector recto 2" o:spid="_x0000_s1026" style="position:absolute;z-index:251660288;visibility:visible;mso-wrap-style:square;mso-width-percent:0;mso-height-percent:0;mso-wrap-distance-left:9pt;mso-wrap-distance-top:0;mso-wrap-distance-right:9pt;mso-wrap-distance-bottom:0;mso-position-horizontal:absolute;mso-position-horizontal-relative:text;mso-position-vertical:absolute;mso-position-vertical-relative:text;mso-width-percent:0;mso-height-percent:0;mso-width-relative:margin;mso-height-relative:margin" from="428.55pt,139.4pt" to="450.75pt,139.4pt" o:gfxdata="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" strokecolor="#00b0f0" strokeweight=".5pt">
-                <v:stroke joinstyle="miter"/>
-              </v:line>
-            </w:pict>
-          </mc:Fallback>
-        </mc:AlternateContent>
+        <w:pict w14:anchorId="5FAD0C20">
+          <v:line id="Conector recto 2" o:spid="_x0000_s1035" style="position:absolute;z-index:251660288;visibility:visible;mso-wrap-style:square;mso-width-percent:0;mso-height-percent:0;mso-wrap-distance-left:9pt;mso-wrap-distance-top:0;mso-wrap-distance-right:9pt;mso-wrap-distance-bottom:0;mso-position-horizontal:absolute;mso-position-horizontal-relative:text;mso-position-vertical:absolute;mso-position-vertical-relative:text;mso-width-percent:0;mso-height-percent:0;mso-width-relative:margin;mso-height-relative:margin" from="428.55pt,139.4pt" to="450.75pt,139.4pt" o:gfxdata="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" strokecolor="#00b0f0" strokeweight=".5pt">
+            <v:stroke joinstyle="miter"/>
+          </v:line>
+        </w:pict>
       </w:r>
       <w:r>
         <w:rPr>
           <w:noProof/>
         </w:rPr>
-        <mc:AlternateContent>
-          <mc:Choice Requires="wps">
-            <w:drawing>
-              <wp:anchor distT="0" distB="0" distL="114300" distR="114300" simplePos="0" relativeHeight="251661312" behindDoc="0" locked="0" layoutInCell="1" allowOverlap="1" wp14:anchorId="2EF46FB7" wp14:editId="5C6A91EF">
-                <wp:simplePos x="0" y="0"/>
-                <wp:positionH relativeFrom="column">
-                  <wp:posOffset>5457825</wp:posOffset>
-                </wp:positionH>
-                <wp:positionV relativeFrom="paragraph">
-                  <wp:posOffset>2044700</wp:posOffset>
-                </wp:positionV>
-                <wp:extent cx="266700" cy="7620"/>
-                <wp:effectExtent l="0" t="0" r="19050" b="30480"/>
-                <wp:wrapNone/>
-                <wp:docPr id="3" name="Conector recto 3"/>
-                <wp:cNvGraphicFramePr/>
-                <a:graphic xmlns:a="http://schemas.openxmlformats.org/drawingml/2006/main">
-                  <a:graphicData uri="http://schemas.microsoft.com/office/word/2010/wordprocessingShape">
-                    <wps:wsp>
-                      <wps:cNvCnPr/>
-                      <wps:spPr>
-                        <a:xfrm flipV="1">
-                          <a:off x="0" y="0"/>
-                          <a:ext cx="266700" cy="7620"/>
-                        </a:xfrm>
-                        <a:prstGeom prst="line">
-                          <a:avLst/>
-                        </a:prstGeom>
-                        <a:ln>
-                          <a:solidFill>
-                            <a:srgbClr val="FF0000"/>
-                          </a:solidFill>
-                        </a:ln>
-                      </wps:spPr>
-                      <wps:style>
-                        <a:lnRef idx="1">
-                          <a:schemeClr val="accent1"/>
-                        </a:lnRef>
-                        <a:fillRef idx="0">
-                          <a:schemeClr val="accent1"/>
-                        </a:fillRef>
-                        <a:effectRef idx="0">
-                          <a:schemeClr val="accent1"/>
-                        </a:effectRef>
-                        <a:fontRef idx="minor">
-                          <a:schemeClr val="tx1"/>
-                        </a:fontRef>
-                      </wps:style>
-                      <wps:bodyPr/>
-                    </wps:wsp>
-                  </a:graphicData>
-                </a:graphic>
-              </wp:anchor>
-            </w:drawing>
-          </mc:Choice>
-          <mc:Fallback>
-            <w:pict>
-              <v:line w14:anchorId="345A03B8" id="Conector recto 3" o:spid="_x0000_s1026" style="position:absolute;flip:y;z-index:251661312;visibility:visible;mso-wrap-style:square;mso-wrap-distance-left:9pt;mso-wrap-distance-top:0;mso-wrap-distance-right:9pt;mso-wrap-distance-bottom:0;mso-position-horizontal:absolute;mso-position-horizontal-relative:text;mso-position-vertical:absolute;mso-position-vertical-relative:text" from="429.75pt,161pt" to="450.75pt,161.6pt" o:gfxdata="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" strokecolor="red" strokeweight=".5pt">
-                <v:stroke joinstyle="miter"/>
-              </v:line>
-            </w:pict>
-          </mc:Fallback>
-        </mc:AlternateContent>
+        <w:pict w14:anchorId="0F3B6AC9">
+          <v:line id="Conector recto 3" o:spid="_x0000_s1034" style="position:absolute;flip:y;z-index:251661312;visibility:visible;mso-wrap-style:square;mso-wrap-distance-left:9pt;mso-wrap-distance-top:0;mso-wrap-distance-right:9pt;mso-wrap-distance-bottom:0;mso-position-horizontal:absolute;mso-position-horizontal-relative:text;mso-position-vertical:absolute;mso-position-vertical-relative:text" from="429.75pt,161pt" to="450.75pt,161.6pt" o:gfxdata="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" strokecolor="red" strokeweight=".5pt">
+            <v:stroke joinstyle="miter"/>
+          </v:line>
+        </w:pict>
       </w:r>
       <w:r>
         <w:rPr>
           <w:noProof/>
         </w:rPr>
-        <mc:AlternateContent>
-          <mc:Choice Requires="wps">
-            <w:drawing>
-              <wp:anchor distT="45720" distB="45720" distL="114300" distR="114300" simplePos="0" relativeHeight="251659264" behindDoc="0" locked="0" layoutInCell="1" allowOverlap="1" wp14:anchorId="505A5887" wp14:editId="3429EC28">
-                <wp:simplePos x="0" y="0"/>
-                <wp:positionH relativeFrom="page">
-                  <wp:posOffset>6838950</wp:posOffset>
-                </wp:positionH>
-                <wp:positionV relativeFrom="paragraph">
-                  <wp:posOffset>1640840</wp:posOffset>
-                </wp:positionV>
-                <wp:extent cx="906780" cy="1404620"/>
-                <wp:effectExtent l="0" t="0" r="26670" b="12065"/>
-                <wp:wrapSquare wrapText="bothSides"/>
-                <wp:docPr id="217" name="Cuadro de texto 2"/>
-                <wp:cNvGraphicFramePr>
-                  <a:graphicFrameLocks xmlns:a="http://schemas.openxmlformats.org/drawingml/2006/main"/>
-                </wp:cNvGraphicFramePr>
-                <a:graphic xmlns:a="http://schemas.openxmlformats.org/drawingml/2006/main">
-                  <a:graphicData uri="http://schemas.microsoft.com/office/word/2010/wordprocessingShape">
-                    <wps:wsp>
-                      <wps:cNvSpPr txBox="1">
-                        <a:spLocks noChangeArrowheads="1"/>
-                      </wps:cNvSpPr>
-                      <wps:spPr bwMode="auto">
-                        <a:xfrm>
-                          <a:off x="0" y="0"/>
-                          <a:ext cx="906780" cy="1404620"/>
-                        </a:xfrm>
-                        <a:prstGeom prst="rect">
-                          <a:avLst/>
-                        </a:prstGeom>
-                        <a:solidFill>
-                          <a:srgbClr val="FFFFFF"/>
-                        </a:solidFill>
-                        <a:ln w="9525">
-                          <a:solidFill>
-                            <a:srgbClr val="000000"/>
-                          </a:solidFill>
-                          <a:miter lim="800000"/>
-                          <a:headEnd/>
-                          <a:tailEnd/>
-                        </a:ln>
-                      </wps:spPr>
-                      <wps:txbx>
-                        <w:txbxContent>
-                          <w:p>
-                            <w:pPr>
-                              <w:rPr>
-                                <w:sz w:val="14"/>
-                                <w:szCs w:val="14"/>
-                              </w:rPr>
-                            </w:pPr>
-                            <w:r>
-                              <w:rPr>
-                                <w:sz w:val="14"/>
-                                <w:szCs w:val="14"/>
-                              </w:rPr>
-                              <w:t>Datos reales</w:t>
-                            </w:r>
-                          </w:p>
-                          <w:p>
-                            <w:pPr>
-                              <w:rPr>
-                                <w:sz w:val="14"/>
-                                <w:szCs w:val="14"/>
-                              </w:rPr>
-                            </w:pPr>
-                            <w:r>
-                              <w:rPr>
-                                <w:sz w:val="14"/>
-                                <w:szCs w:val="14"/>
-                              </w:rPr>
-                              <w:t>Datos para retornos simulados</w:t>
-                            </w:r>
-                          </w:p>
-                        </w:txbxContent>
-                      </wps:txbx>
-                      <wps:bodyPr rot="0" vert="horz" wrap="square" lIns="91440" tIns="45720" rIns="91440" bIns="45720" anchor="t" anchorCtr="0">
-                        <a:spAutoFit/>
-                      </wps:bodyPr>
-                    </wps:wsp>
-                  </a:graphicData>
-                </a:graphic>
-                <wp14:sizeRelH relativeFrom="margin">
-                  <wp14:pctWidth>0</wp14:pctWidth>
-                </wp14:sizeRelH>
-                <wp14:sizeRelV relativeFrom="margin">
-                  <wp14:pctHeight>20000</wp14:pctHeight>
-                </wp14:sizeRelV>
-              </wp:anchor>
-            </w:drawing>
-          </mc:Choice>
-          <mc:Fallback>
-            <w:pict>
-              <v:shapetype w14:anchorId="505A5887" id="_x0000_t202" coordsize="21600,21600" o:spt="202" path="m,l,21600r21600,l21600,xe">
-                <v:stroke joinstyle="miter"/>
-                <v:path gradientshapeok="t" o:connecttype="rect"/>
-              </v:shapetype>
-              <v:shape id="Cuadro de texto 2" o:spid="_x0000_s1026" type="#_x0000_t202" style="position:absolute;margin-left:538.5pt;margin-top:129.2pt;width:71.4pt;height:110.6pt;z-index:251659264;visibility:visible;mso-wrap-style:square;mso-width-percent:0;mso-height-percent:200;mso-wrap-distance-left:9pt;mso-wrap-distance-top:3.6pt;mso-wrap-distance-right:9pt;mso-wrap-distance-bottom:3.6pt;mso-position-horizontal:absolute;mso-position-horizontal-relative:page;mso-position-vertical:absolute;mso-position-vertical-relative:text;mso-width-percent:0;mso-height-percent:200;mso-width-relative:margin;mso-height-relative:margin;v-text-anchor:top" o:gfxdata="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">
-                <v:textbox style="mso-fit-shape-to-text:t">
-                  <w:txbxContent>
-                    <w:p>
-                      <w:pPr>
-                        <w:rPr>
-                          <w:sz w:val="14"/>
-                          <w:szCs w:val="14"/>
-                        </w:rPr>
-                      </w:pPr>
-                      <w:r>
-                        <w:rPr>
-                          <w:sz w:val="14"/>
-                          <w:szCs w:val="14"/>
-                        </w:rPr>
-                        <w:t>Datos reales</w:t>
-                      </w:r>
-                    </w:p>
-                    <w:p>
-                      <w:pPr>
-                        <w:rPr>
-                          <w:sz w:val="14"/>
-                          <w:szCs w:val="14"/>
-                        </w:rPr>
-                      </w:pPr>
-                      <w:r>
-                        <w:rPr>
-                          <w:sz w:val="14"/>
-                          <w:szCs w:val="14"/>
-                        </w:rPr>
-                        <w:t>Datos para retornos simulados</w:t>
-                      </w:r>
-                    </w:p>
-                  </w:txbxContent>
-                </v:textbox>
-                <w10:wrap type="square" anchorx="page"/>
-              </v:shape>
-            </w:pict>
-          </mc:Fallback>
-        </mc:AlternateContent>
+        <w:pict w14:anchorId="4FCF14F1">
+          <v:shapetype id="_x0000_t202" coordsize="21600,21600" o:spt="202" path="m,l,21600r21600,l21600,xe">
+            <v:stroke joinstyle="miter"/>
+            <v:path gradientshapeok="t" o:connecttype="rect"/>
+          </v:shapetype>
+          <v:shape id="Cuadro de texto 2" o:spid="_x0000_s1033" type="#_x0000_t202" style="position:absolute;margin-left:538.5pt;margin-top:129.2pt;width:71.4pt;height:110.6pt;z-index:251659264;visibility:visible;mso-wrap-style:square;mso-width-percent:0;mso-height-percent:200;mso-wrap-distance-left:9pt;mso-wrap-distance-top:3.6pt;mso-wrap-distance-right:9pt;mso-wrap-distance-bottom:3.6pt;mso-position-horizontal:absolute;mso-position-horizontal-relative:page;mso-position-vertical:absolute;mso-position-vertical-relative:text;mso-width-percent:0;mso-height-percent:200;mso-width-relative:margin;mso-height-relative:margin;v-text-anchor:top" o:gfxdata="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">
+            <v:textbox style="mso-fit-shape-to-text:t">
+              <w:txbxContent>
+                <w:p>
+                  <w:pPr>
+                    <w:rPr>
+                      <w:sz w:val="14"/>
+                      <w:szCs w:val="14"/>
+                    </w:rPr>
+                  </w:pPr>
+                  <w:r>
+                    <w:rPr>
+                      <w:sz w:val="14"/>
+                      <w:szCs w:val="14"/>
+                    </w:rPr>
+                    <w:t>Datos reales</w:t>
+                  </w:r>
+                </w:p>
+                <w:p>
+                  <w:pPr>
+                    <w:rPr>
+                      <w:sz w:val="14"/>
+                      <w:szCs w:val="14"/>
+                    </w:rPr>
+                  </w:pPr>
+                  <w:r>
+                    <w:rPr>
+                      <w:sz w:val="14"/>
+                      <w:szCs w:val="14"/>
+                    </w:rPr>
+                    <w:t>Datos para retornos simulados</w:t>
+                  </w:r>
+                </w:p>
+              </w:txbxContent>
+            </v:textbox>
+            <w10:wrap type="square" anchorx="page"/>
+          </v:shape>
+        </w:pict>
       </w:r>
       <w:r>
         <w:rPr>
@@ -348,8 +162,53 @@
       <w:r>
         <w:t xml:space="preserve">Figura 1. </w:t>
       </w:r>
-      <w:r>
-        <w:t>Entropia del mercado real DJJA (linea azul) y un la simulacion de un mercado ideal DJJA (linea roja) con aplicacion de medias moviles.</w:t>
+      <w:proofErr w:type="spellStart"/>
+      <w:r>
+        <w:t>Entropia</w:t>
+      </w:r>
+      <w:proofErr w:type="spellEnd"/>
+      <w:r>
+        <w:t xml:space="preserve"> del mercado real DJJA (</w:t>
+      </w:r>
+      <w:proofErr w:type="spellStart"/>
+      <w:r>
+        <w:t>linea</w:t>
+      </w:r>
+      <w:proofErr w:type="spellEnd"/>
+      <w:r>
+        <w:t xml:space="preserve"> azul) y un la </w:t>
+      </w:r>
+      <w:proofErr w:type="spellStart"/>
+      <w:r>
+        <w:t>simulacion</w:t>
+      </w:r>
+      <w:proofErr w:type="spellEnd"/>
+      <w:r>
+        <w:t xml:space="preserve"> de un mercado ideal DJJA (</w:t>
+      </w:r>
+      <w:proofErr w:type="spellStart"/>
+      <w:r>
+        <w:t>linea</w:t>
+      </w:r>
+      <w:proofErr w:type="spellEnd"/>
+      <w:r>
+        <w:t xml:space="preserve"> roja) con </w:t>
+      </w:r>
+      <w:proofErr w:type="spellStart"/>
+      <w:r>
+        <w:t>aplicacion</w:t>
+      </w:r>
+      <w:proofErr w:type="spellEnd"/>
+      <w:r>
+        <w:t xml:space="preserve"> de medias </w:t>
+      </w:r>
+      <w:proofErr w:type="spellStart"/>
+      <w:r>
+        <w:t>moviles</w:t>
+      </w:r>
+      <w:proofErr w:type="spellEnd"/>
+      <w:r>
+        <w:t>.</w:t>
       </w:r>
     </w:p>
     <w:p>
@@ -360,9 +219,13 @@
         <w:t>. Los retornos de datos reales muestran un comportamiento similar ya que hay más de un punto en que la entropía mínima también es cero.</w:t>
       </w:r>
     </w:p>
-    <w:p/>
     <w:p>
       <w:pPr>
+        <w:ind w:left="3540" w:hanging="3540"/>
+      </w:pPr>
+    </w:p>
+    <w:p>
+      <w:pPr>
         <w:rPr>
           <w:noProof/>
         </w:rPr>
@@ -372,195 +235,48 @@
           <w:noProof/>
         </w:rPr>
         <w:lastRenderedPageBreak/>
-        <mc:AlternateContent>
-          <mc:Choice Requires="wps">
-            <w:drawing>
-              <wp:anchor distT="0" distB="0" distL="114300" distR="114300" simplePos="0" relativeHeight="251664384" behindDoc="0" locked="0" layoutInCell="1" allowOverlap="1" wp14:anchorId="1AC51040" wp14:editId="2C9BE702">
-                <wp:simplePos x="0" y="0"/>
-                <wp:positionH relativeFrom="column">
-                  <wp:posOffset>5503545</wp:posOffset>
-                </wp:positionH>
-                <wp:positionV relativeFrom="paragraph">
-                  <wp:posOffset>1553845</wp:posOffset>
-                </wp:positionV>
-                <wp:extent cx="297180" cy="0"/>
-                <wp:effectExtent l="0" t="0" r="0" b="0"/>
-                <wp:wrapNone/>
-                <wp:docPr id="6" name="Conector recto 6"/>
-                <wp:cNvGraphicFramePr/>
-                <a:graphic xmlns:a="http://schemas.openxmlformats.org/drawingml/2006/main">
-                  <a:graphicData uri="http://schemas.microsoft.com/office/word/2010/wordprocessingShape">
-                    <wps:wsp>
-                      <wps:cNvCnPr/>
-                      <wps:spPr>
-                        <a:xfrm>
-                          <a:off x="0" y="0"/>
-                          <a:ext cx="297180" cy="0"/>
-                        </a:xfrm>
-                        <a:prstGeom prst="line">
-                          <a:avLst/>
-                        </a:prstGeom>
-                        <a:ln>
-                          <a:solidFill>
-                            <a:srgbClr val="FF0000"/>
-                          </a:solidFill>
-                        </a:ln>
-                      </wps:spPr>
-                      <wps:style>
-                        <a:lnRef idx="1">
-                          <a:schemeClr val="accent1"/>
-                        </a:lnRef>
-                        <a:fillRef idx="0">
-                          <a:schemeClr val="accent1"/>
-                        </a:fillRef>
-                        <a:effectRef idx="0">
-                          <a:schemeClr val="accent1"/>
-                        </a:effectRef>
-                        <a:fontRef idx="minor">
-                          <a:schemeClr val="tx1"/>
-                        </a:fontRef>
-                      </wps:style>
-                      <wps:bodyPr/>
-                    </wps:wsp>
-                  </a:graphicData>
-                </a:graphic>
-              </wp:anchor>
-            </w:drawing>
-          </mc:Choice>
-          <mc:Fallback>
-            <w:pict>
-              <v:line w14:anchorId="3F5AD4FE" id="Conector recto 6" o:spid="_x0000_s1026" style="position:absolute;z-index:251664384;visibility:visible;mso-wrap-style:square;mso-wrap-distance-left:9pt;mso-wrap-distance-top:0;mso-wrap-distance-right:9pt;mso-wrap-distance-bottom:0;mso-position-horizontal:absolute;mso-position-horizontal-relative:text;mso-position-vertical:absolute;mso-position-vertical-relative:text" from="433.35pt,122.35pt" to="456.75pt,122.35pt" o:gfxdata="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" strokecolor="red" strokeweight=".5pt">
-                <v:stroke joinstyle="miter"/>
-              </v:line>
-            </w:pict>
-          </mc:Fallback>
-        </mc:AlternateContent>
+        <w:pict w14:anchorId="2C695A5D">
+          <v:line id="Conector recto 6" o:spid="_x0000_s1032" style="position:absolute;z-index:251664384;visibility:visible;mso-wrap-style:square;mso-wrap-distance-left:9pt;mso-wrap-distance-top:0;mso-wrap-distance-right:9pt;mso-wrap-distance-bottom:0;mso-position-horizontal:absolute;mso-position-horizontal-relative:text;mso-position-vertical:absolute;mso-position-vertical-relative:text" from="433.35pt,122.35pt" to="456.75pt,122.35pt" o:gfxdata="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" strokecolor="red" strokeweight=".5pt">
+            <v:stroke joinstyle="miter"/>
+          </v:line>
+        </w:pict>
       </w:r>
       <w:r>
         <w:rPr>
           <w:noProof/>
         </w:rPr>
-        <mc:AlternateContent>
-          <mc:Choice Requires="wps">
-            <w:drawing>
-              <wp:anchor distT="45720" distB="45720" distL="114300" distR="114300" simplePos="0" relativeHeight="251663360" behindDoc="0" locked="0" layoutInCell="1" allowOverlap="1" wp14:anchorId="531E173E" wp14:editId="63250DB7">
-                <wp:simplePos x="0" y="0"/>
-                <wp:positionH relativeFrom="page">
-                  <wp:align>right</wp:align>
-                </wp:positionH>
-                <wp:positionV relativeFrom="paragraph">
-                  <wp:posOffset>1310005</wp:posOffset>
-                </wp:positionV>
-                <wp:extent cx="1043940" cy="495300"/>
-                <wp:effectExtent l="0" t="0" r="22860" b="19050"/>
-                <wp:wrapSquare wrapText="bothSides"/>
-                <wp:docPr id="5" name="Cuadro de texto 2"/>
-                <wp:cNvGraphicFramePr>
-                  <a:graphicFrameLocks xmlns:a="http://schemas.openxmlformats.org/drawingml/2006/main"/>
-                </wp:cNvGraphicFramePr>
-                <a:graphic xmlns:a="http://schemas.openxmlformats.org/drawingml/2006/main">
-                  <a:graphicData uri="http://schemas.microsoft.com/office/word/2010/wordprocessingShape">
-                    <wps:wsp>
-                      <wps:cNvSpPr txBox="1">
-                        <a:spLocks noChangeArrowheads="1"/>
-                      </wps:cNvSpPr>
-                      <wps:spPr bwMode="auto">
-                        <a:xfrm>
-                          <a:off x="0" y="0"/>
-                          <a:ext cx="1043940" cy="495300"/>
-                        </a:xfrm>
-                        <a:prstGeom prst="rect">
-                          <a:avLst/>
-                        </a:prstGeom>
-                        <a:solidFill>
-                          <a:srgbClr val="FFFFFF"/>
-                        </a:solidFill>
-                        <a:ln w="9525">
-                          <a:solidFill>
-                            <a:schemeClr val="bg1"/>
-                          </a:solidFill>
-                          <a:miter lim="800000"/>
-                          <a:headEnd/>
-                          <a:tailEnd/>
-                        </a:ln>
-                      </wps:spPr>
-                      <wps:txbx>
-                        <w:txbxContent>
-                          <w:p>
-                            <w:pPr>
-                              <w:jc w:val="right"/>
-                              <w:rPr>
-                                <w:sz w:val="16"/>
-                                <w:szCs w:val="16"/>
-                              </w:rPr>
-                            </w:pPr>
-                            <w:r>
-                              <w:rPr>
-                                <w:sz w:val="16"/>
-                                <w:szCs w:val="16"/>
-                              </w:rPr>
-                              <w:t xml:space="preserve">Retorno estandarizado </w:t>
-                            </w:r>
-                            <w:r>
-                              <w:rPr>
-                                <w:sz w:val="16"/>
-                                <w:szCs w:val="16"/>
-                              </w:rPr>
-                              <w:t>de datos reales</w:t>
-                            </w:r>
-                          </w:p>
-                        </w:txbxContent>
-                      </wps:txbx>
-                      <wps:bodyPr rot="0" vert="horz" wrap="square" lIns="91440" tIns="45720" rIns="91440" bIns="45720" anchor="t" anchorCtr="0">
-                        <a:noAutofit/>
-                      </wps:bodyPr>
-                    </wps:wsp>
-                  </a:graphicData>
-                </a:graphic>
-                <wp14:sizeRelH relativeFrom="margin">
-                  <wp14:pctWidth>0</wp14:pctWidth>
-                </wp14:sizeRelH>
-                <wp14:sizeRelV relativeFrom="margin">
-                  <wp14:pctHeight>0</wp14:pctHeight>
-                </wp14:sizeRelV>
-              </wp:anchor>
-            </w:drawing>
-          </mc:Choice>
-          <mc:Fallback>
-            <w:pict>
-              <v:shape w14:anchorId="531E173E" id="_x0000_s1027" type="#_x0000_t202" style="position:absolute;margin-left:31pt;margin-top:103.15pt;width:82.2pt;height:39pt;z-index:251663360;visibility:visible;mso-wrap-style:square;mso-width-percent:0;mso-height-percent:0;mso-wrap-distance-left:9pt;mso-wrap-distance-top:3.6pt;mso-wrap-distance-right:9pt;mso-wrap-distance-bottom:3.6pt;mso-position-horizontal:right;mso-position-horizontal-relative:page;mso-position-vertical:absolute;mso-position-vertical-relative:text;mso-width-percent:0;mso-height-percent:0;mso-width-relative:margin;mso-height-relative:margin;v-text-anchor:top" o:gfxdata="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" strokecolor="white [3212]">
-                <v:textbox>
-                  <w:txbxContent>
-                    <w:p>
-                      <w:pPr>
-                        <w:jc w:val="right"/>
-                        <w:rPr>
-                          <w:sz w:val="16"/>
-                          <w:szCs w:val="16"/>
-                        </w:rPr>
-                      </w:pPr>
-                      <w:r>
-                        <w:rPr>
-                          <w:sz w:val="16"/>
-                          <w:szCs w:val="16"/>
-                        </w:rPr>
-                        <w:t xml:space="preserve">Retorno estandarizado </w:t>
-                      </w:r>
-                      <w:r>
-                        <w:rPr>
-                          <w:sz w:val="16"/>
-                          <w:szCs w:val="16"/>
-                        </w:rPr>
-                        <w:t>de datos reales</w:t>
-                      </w:r>
-                    </w:p>
-                  </w:txbxContent>
-                </v:textbox>
-                <w10:wrap type="square" anchorx="page"/>
-              </v:shape>
-            </w:pict>
-          </mc:Fallback>
-        </mc:AlternateContent>
+        <w:pict w14:anchorId="2118D1E4">
+          <v:shape id="_x0000_s1031" type="#_x0000_t202" style="position:absolute;margin-left:62pt;margin-top:103.15pt;width:82.2pt;height:39pt;z-index:251663360;visibility:visible;mso-wrap-style:square;mso-width-percent:0;mso-height-percent:0;mso-wrap-distance-left:9pt;mso-wrap-distance-top:3.6pt;mso-wrap-distance-right:9pt;mso-wrap-distance-bottom:3.6pt;mso-position-horizontal:right;mso-position-horizontal-relative:page;mso-position-vertical:absolute;mso-position-vertical-relative:text;mso-width-percent:0;mso-height-percent:0;mso-width-relative:margin;mso-height-relative:margin;v-text-anchor:top" o:gfxdata="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" strokecolor="white [3212]">
+            <v:textbox>
+              <w:txbxContent>
+                <w:p>
+                  <w:pPr>
+                    <w:jc w:val="right"/>
+                    <w:rPr>
+                      <w:sz w:val="16"/>
+                      <w:szCs w:val="16"/>
+                    </w:rPr>
+                  </w:pPr>
+                  <w:r>
+                    <w:rPr>
+                      <w:sz w:val="16"/>
+                      <w:szCs w:val="16"/>
+                    </w:rPr>
+                    <w:t xml:space="preserve">Retorno estandarizado </w:t>
+                  </w:r>
+                  <w:r>
+                    <w:rPr>
+                      <w:sz w:val="16"/>
+                      <w:szCs w:val="16"/>
+                    </w:rPr>
+                    <w:t>de datos reales</w:t>
+                  </w:r>
+                </w:p>
+              </w:txbxContent>
+            </v:textbox>
+            <w10:wrap type="square" anchorx="page"/>
+          </v:shape>
+        </w:pict>
       </w:r>
       <w:r>
         <w:rPr>
@@ -639,8 +355,13 @@
         <w:t xml:space="preserve"> </w:t>
       </w:r>
       <w:r>
-        <w:t>Sin embargo</w:t>
-      </w:r>
+        <w:t xml:space="preserve">Sin </w:t>
+      </w:r>
+      <w:proofErr w:type="gramStart"/>
+      <w:r>
+        <w:t>embargo</w:t>
+      </w:r>
+      <w:proofErr w:type="gramEnd"/>
       <w:r>
         <w:t xml:space="preserve"> se aprecia que existen mínimos en el valor</w:t>
       </w:r>
@@ -669,7 +390,23 @@
         <w:t xml:space="preserve">que la entropía posee valores mínimos en la misma </w:t>
       </w:r>
       <w:r>
-        <w:t>fecha (dd/mm/yyyy)</w:t>
+        <w:t>fecha (</w:t>
+      </w:r>
+      <w:proofErr w:type="spellStart"/>
+      <w:r>
+        <w:t>dd</w:t>
+      </w:r>
+      <w:proofErr w:type="spellEnd"/>
+      <w:r>
+        <w:t>/mm/</w:t>
+      </w:r>
+      <w:proofErr w:type="spellStart"/>
+      <w:r>
+        <w:t>yyyy</w:t>
+      </w:r>
+      <w:proofErr w:type="spellEnd"/>
+      <w:r>
+        <w:t>)</w:t>
       </w:r>
       <w:r>
         <w:t xml:space="preserve"> </w:t>
@@ -711,280 +448,66 @@
           <w:noProof/>
         </w:rPr>
         <w:lastRenderedPageBreak/>
-        <mc:AlternateContent>
-          <mc:Choice Requires="wps">
-            <w:drawing>
-              <wp:anchor distT="0" distB="0" distL="114300" distR="114300" simplePos="0" relativeHeight="251668480" behindDoc="0" locked="0" layoutInCell="1" allowOverlap="1" wp14:anchorId="3D8B9440" wp14:editId="2BA9DEF8">
-                <wp:simplePos x="0" y="0"/>
-                <wp:positionH relativeFrom="column">
-                  <wp:posOffset>5755005</wp:posOffset>
-                </wp:positionH>
-                <wp:positionV relativeFrom="paragraph">
-                  <wp:posOffset>1950085</wp:posOffset>
-                </wp:positionV>
-                <wp:extent cx="266700" cy="0"/>
-                <wp:effectExtent l="0" t="0" r="0" b="0"/>
-                <wp:wrapNone/>
-                <wp:docPr id="10" name="Conector recto 10"/>
-                <wp:cNvGraphicFramePr/>
-                <a:graphic xmlns:a="http://schemas.openxmlformats.org/drawingml/2006/main">
-                  <a:graphicData uri="http://schemas.microsoft.com/office/word/2010/wordprocessingShape">
-                    <wps:wsp>
-                      <wps:cNvCnPr/>
-                      <wps:spPr>
-                        <a:xfrm flipV="1">
-                          <a:off x="0" y="0"/>
-                          <a:ext cx="266700" cy="0"/>
-                        </a:xfrm>
-                        <a:prstGeom prst="line">
-                          <a:avLst/>
-                        </a:prstGeom>
-                        <a:ln>
-                          <a:solidFill>
-                            <a:srgbClr val="FF0000"/>
-                          </a:solidFill>
-                        </a:ln>
-                      </wps:spPr>
-                      <wps:style>
-                        <a:lnRef idx="1">
-                          <a:schemeClr val="accent1"/>
-                        </a:lnRef>
-                        <a:fillRef idx="0">
-                          <a:schemeClr val="accent1"/>
-                        </a:fillRef>
-                        <a:effectRef idx="0">
-                          <a:schemeClr val="accent1"/>
-                        </a:effectRef>
-                        <a:fontRef idx="minor">
-                          <a:schemeClr val="tx1"/>
-                        </a:fontRef>
-                      </wps:style>
-                      <wps:bodyPr/>
-                    </wps:wsp>
-                  </a:graphicData>
-                </a:graphic>
-                <wp14:sizeRelH relativeFrom="margin">
-                  <wp14:pctWidth>0</wp14:pctWidth>
-                </wp14:sizeRelH>
-                <wp14:sizeRelV relativeFrom="margin">
-                  <wp14:pctHeight>0</wp14:pctHeight>
-                </wp14:sizeRelV>
-              </wp:anchor>
-            </w:drawing>
-          </mc:Choice>
-          <mc:Fallback>
-            <w:pict>
-              <v:line w14:anchorId="7765004A" id="Conector recto 10" o:spid="_x0000_s1026" style="position:absolute;flip:y;z-index:251668480;visibility:visible;mso-wrap-style:square;mso-width-percent:0;mso-height-percent:0;mso-wrap-distance-left:9pt;mso-wrap-distance-top:0;mso-wrap-distance-right:9pt;mso-wrap-distance-bottom:0;mso-position-horizontal:absolute;mso-position-horizontal-relative:text;mso-position-vertical:absolute;mso-position-vertical-relative:text;mso-width-percent:0;mso-height-percent:0;mso-width-relative:margin;mso-height-relative:margin" from="453.15pt,153.55pt" to="474.15pt,153.55pt" o:gfxdata="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" strokecolor="red" strokeweight=".5pt">
-                <v:stroke joinstyle="miter"/>
-              </v:line>
-            </w:pict>
-          </mc:Fallback>
-        </mc:AlternateContent>
+        <w:pict w14:anchorId="0D92A762">
+          <v:line id="Conector recto 10" o:spid="_x0000_s1030" style="position:absolute;left:0;text-align:left;flip:y;z-index:251668480;visibility:visible;mso-wrap-style:square;mso-width-percent:0;mso-height-percent:0;mso-wrap-distance-left:9pt;mso-wrap-distance-top:0;mso-wrap-distance-right:9pt;mso-wrap-distance-bottom:0;mso-position-horizontal:absolute;mso-position-horizontal-relative:text;mso-position-vertical:absolute;mso-position-vertical-relative:text;mso-width-percent:0;mso-height-percent:0;mso-width-relative:margin;mso-height-relative:margin" from="453.15pt,153.55pt" to="474.15pt,153.55pt" o:gfxdata="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" strokecolor="red" strokeweight=".5pt">
+            <v:stroke joinstyle="miter"/>
+          </v:line>
+        </w:pict>
       </w:r>
       <w:r>
         <w:rPr>
           <w:noProof/>
         </w:rPr>
-        <mc:AlternateContent>
-          <mc:Choice Requires="wps">
-            <w:drawing>
-              <wp:anchor distT="45720" distB="45720" distL="114300" distR="114300" simplePos="0" relativeHeight="251666432" behindDoc="0" locked="0" layoutInCell="1" allowOverlap="1" wp14:anchorId="29FC45A9" wp14:editId="00267536">
-                <wp:simplePos x="0" y="0"/>
-                <wp:positionH relativeFrom="page">
-                  <wp:align>right</wp:align>
-                </wp:positionH>
-                <wp:positionV relativeFrom="paragraph">
-                  <wp:posOffset>1553845</wp:posOffset>
-                </wp:positionV>
-                <wp:extent cx="701040" cy="701040"/>
-                <wp:effectExtent l="0" t="0" r="22860" b="22860"/>
-                <wp:wrapSquare wrapText="bothSides"/>
-                <wp:docPr id="8" name="Cuadro de texto 2"/>
-                <wp:cNvGraphicFramePr>
-                  <a:graphicFrameLocks xmlns:a="http://schemas.openxmlformats.org/drawingml/2006/main"/>
-                </wp:cNvGraphicFramePr>
-                <a:graphic xmlns:a="http://schemas.openxmlformats.org/drawingml/2006/main">
-                  <a:graphicData uri="http://schemas.microsoft.com/office/word/2010/wordprocessingShape">
-                    <wps:wsp>
-                      <wps:cNvSpPr txBox="1">
-                        <a:spLocks noChangeArrowheads="1"/>
-                      </wps:cNvSpPr>
-                      <wps:spPr bwMode="auto">
-                        <a:xfrm>
-                          <a:off x="0" y="0"/>
-                          <a:ext cx="701040" cy="701040"/>
-                        </a:xfrm>
-                        <a:prstGeom prst="rect">
-                          <a:avLst/>
-                        </a:prstGeom>
-                        <a:solidFill>
-                          <a:srgbClr val="FFFFFF"/>
-                        </a:solidFill>
-                        <a:ln w="9525">
-                          <a:solidFill>
-                            <a:schemeClr val="bg1"/>
-                          </a:solidFill>
-                          <a:miter lim="800000"/>
-                          <a:headEnd/>
-                          <a:tailEnd/>
-                        </a:ln>
-                      </wps:spPr>
-                      <wps:txbx>
-                        <w:txbxContent>
-                          <w:p>
-                            <w:pPr>
-                              <w:rPr>
-                                <w:sz w:val="14"/>
-                                <w:szCs w:val="14"/>
-                              </w:rPr>
-                            </w:pPr>
-                            <w:r>
-                              <w:rPr>
-                                <w:sz w:val="14"/>
-                                <w:szCs w:val="14"/>
-                              </w:rPr>
-                              <w:t>Datos reales</w:t>
-                            </w:r>
-                          </w:p>
-                          <w:p>
-                            <w:pPr>
-                              <w:rPr>
-                                <w:sz w:val="14"/>
-                                <w:szCs w:val="14"/>
-                              </w:rPr>
-                            </w:pPr>
-                            <w:r>
-                              <w:rPr>
-                                <w:sz w:val="14"/>
-                                <w:szCs w:val="14"/>
-                              </w:rPr>
-                              <w:t>Datos para retornos simulados</w:t>
-                            </w:r>
-                          </w:p>
-                          <w:p/>
-                        </w:txbxContent>
-                      </wps:txbx>
-                      <wps:bodyPr rot="0" vert="horz" wrap="square" lIns="91440" tIns="45720" rIns="91440" bIns="45720" anchor="t" anchorCtr="0">
-                        <a:noAutofit/>
-                      </wps:bodyPr>
-                    </wps:wsp>
-                  </a:graphicData>
-                </a:graphic>
-                <wp14:sizeRelH relativeFrom="margin">
-                  <wp14:pctWidth>0</wp14:pctWidth>
-                </wp14:sizeRelH>
-                <wp14:sizeRelV relativeFrom="margin">
-                  <wp14:pctHeight>0</wp14:pctHeight>
-                </wp14:sizeRelV>
-              </wp:anchor>
-            </w:drawing>
-          </mc:Choice>
-          <mc:Fallback>
-            <w:pict>
-              <v:shape w14:anchorId="29FC45A9" id="_x0000_s1028" type="#_x0000_t202" style="position:absolute;left:0;text-align:left;margin-left:4pt;margin-top:122.35pt;width:55.2pt;height:55.2pt;z-index:251666432;visibility:visible;mso-wrap-style:square;mso-width-percent:0;mso-height-percent:0;mso-wrap-distance-left:9pt;mso-wrap-distance-top:3.6pt;mso-wrap-distance-right:9pt;mso-wrap-distance-bottom:3.6pt;mso-position-horizontal:right;mso-position-horizontal-relative:page;mso-position-vertical:absolute;mso-position-vertical-relative:text;mso-width-percent:0;mso-height-percent:0;mso-width-relative:margin;mso-height-relative:margin;v-text-anchor:top" o:gfxdata="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" strokecolor="white [3212]">
-                <v:textbox>
-                  <w:txbxContent>
-                    <w:p>
-                      <w:pPr>
-                        <w:rPr>
-                          <w:sz w:val="14"/>
-                          <w:szCs w:val="14"/>
-                        </w:rPr>
-                      </w:pPr>
-                      <w:r>
-                        <w:rPr>
-                          <w:sz w:val="14"/>
-                          <w:szCs w:val="14"/>
-                        </w:rPr>
-                        <w:t>Datos reales</w:t>
-                      </w:r>
-                    </w:p>
-                    <w:p>
-                      <w:pPr>
-                        <w:rPr>
-                          <w:sz w:val="14"/>
-                          <w:szCs w:val="14"/>
-                        </w:rPr>
-                      </w:pPr>
-                      <w:r>
-                        <w:rPr>
-                          <w:sz w:val="14"/>
-                          <w:szCs w:val="14"/>
-                        </w:rPr>
-                        <w:t>Datos para retornos simulados</w:t>
-                      </w:r>
-                    </w:p>
-                    <w:p/>
-                  </w:txbxContent>
-                </v:textbox>
-                <w10:wrap type="square" anchorx="page"/>
-              </v:shape>
-            </w:pict>
-          </mc:Fallback>
-        </mc:AlternateContent>
+        <w:pict w14:anchorId="1717AEF5">
+          <v:shape id="_x0000_s1029" type="#_x0000_t202" style="position:absolute;left:0;text-align:left;margin-left:8pt;margin-top:122.35pt;width:55.2pt;height:55.2pt;z-index:251666432;visibility:visible;mso-wrap-style:square;mso-width-percent:0;mso-height-percent:0;mso-wrap-distance-left:9pt;mso-wrap-distance-top:3.6pt;mso-wrap-distance-right:9pt;mso-wrap-distance-bottom:3.6pt;mso-position-horizontal:right;mso-position-horizontal-relative:page;mso-position-vertical:absolute;mso-position-vertical-relative:text;mso-width-percent:0;mso-height-percent:0;mso-width-relative:margin;mso-height-relative:margin;v-text-anchor:top" o:gfxdata="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" strokecolor="white [3212]">
+            <v:textbox>
+              <w:txbxContent>
+                <w:p>
+                  <w:pPr>
+                    <w:rPr>
+                      <w:sz w:val="14"/>
+                      <w:szCs w:val="14"/>
+                    </w:rPr>
+                  </w:pPr>
+                  <w:r>
+                    <w:rPr>
+                      <w:sz w:val="14"/>
+                      <w:szCs w:val="14"/>
+                    </w:rPr>
+                    <w:t>Datos reales</w:t>
+                  </w:r>
+                </w:p>
+                <w:p>
+                  <w:pPr>
+                    <w:rPr>
+                      <w:sz w:val="14"/>
+                      <w:szCs w:val="14"/>
+                    </w:rPr>
+                  </w:pPr>
+                  <w:r>
+                    <w:rPr>
+                      <w:sz w:val="14"/>
+                      <w:szCs w:val="14"/>
+                    </w:rPr>
+                    <w:t>Datos para retornos simulados</w:t>
+                  </w:r>
+                </w:p>
+                <w:p/>
+              </w:txbxContent>
+            </v:textbox>
+            <w10:wrap type="square" anchorx="page"/>
+          </v:shape>
+        </w:pict>
       </w:r>
       <w:r>
         <w:rPr>
           <w:noProof/>
         </w:rPr>
-        <mc:AlternateContent>
-          <mc:Choice Requires="wps">
-            <w:drawing>
-              <wp:anchor distT="0" distB="0" distL="114300" distR="114300" simplePos="0" relativeHeight="251667456" behindDoc="0" locked="0" layoutInCell="1" allowOverlap="1" wp14:anchorId="2A6F9EE8" wp14:editId="52E9058F">
-                <wp:simplePos x="0" y="0"/>
-                <wp:positionH relativeFrom="column">
-                  <wp:posOffset>5732145</wp:posOffset>
-                </wp:positionH>
-                <wp:positionV relativeFrom="paragraph">
-                  <wp:posOffset>1668145</wp:posOffset>
-                </wp:positionV>
-                <wp:extent cx="289560" cy="0"/>
-                <wp:effectExtent l="0" t="0" r="0" b="0"/>
-                <wp:wrapNone/>
-                <wp:docPr id="9" name="Conector recto 9"/>
-                <wp:cNvGraphicFramePr/>
-                <a:graphic xmlns:a="http://schemas.openxmlformats.org/drawingml/2006/main">
-                  <a:graphicData uri="http://schemas.microsoft.com/office/word/2010/wordprocessingShape">
-                    <wps:wsp>
-                      <wps:cNvCnPr/>
-                      <wps:spPr>
-                        <a:xfrm>
-                          <a:off x="0" y="0"/>
-                          <a:ext cx="289560" cy="0"/>
-                        </a:xfrm>
-                        <a:prstGeom prst="line">
-                          <a:avLst/>
-                        </a:prstGeom>
-                      </wps:spPr>
-                      <wps:style>
-                        <a:lnRef idx="1">
-                          <a:schemeClr val="accent1"/>
-                        </a:lnRef>
-                        <a:fillRef idx="0">
-                          <a:schemeClr val="accent1"/>
-                        </a:fillRef>
-                        <a:effectRef idx="0">
-                          <a:schemeClr val="accent1"/>
-                        </a:effectRef>
-                        <a:fontRef idx="minor">
-                          <a:schemeClr val="tx1"/>
-                        </a:fontRef>
-                      </wps:style>
-                      <wps:bodyPr/>
-                    </wps:wsp>
-                  </a:graphicData>
-                </a:graphic>
-              </wp:anchor>
-            </w:drawing>
-          </mc:Choice>
-          <mc:Fallback>
-            <w:pict>
-              <v:line w14:anchorId="0F3A7B0C" id="Conector recto 9" o:spid="_x0000_s1026" style="position:absolute;z-index:251667456;visibility:visible;mso-wrap-style:square;mso-wrap-distance-left:9pt;mso-wrap-distance-top:0;mso-wrap-distance-right:9pt;mso-wrap-distance-bottom:0;mso-position-horizontal:absolute;mso-position-horizontal-relative:text;mso-position-vertical:absolute;mso-position-vertical-relative:text" from="451.35pt,131.35pt" to="474.15pt,131.35pt" o:gfxdata="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" strokecolor="#4472c4 [3204]" strokeweight=".5pt">
-                <v:stroke joinstyle="miter"/>
-              </v:line>
-            </w:pict>
-          </mc:Fallback>
-        </mc:AlternateContent>
+        <w:pict w14:anchorId="70F8D9A4">
+          <v:line id="Conector recto 9" o:spid="_x0000_s1028" style="position:absolute;left:0;text-align:left;z-index:251667456;visibility:visible;mso-wrap-style:square;mso-wrap-distance-left:9pt;mso-wrap-distance-top:0;mso-wrap-distance-right:9pt;mso-wrap-distance-bottom:0;mso-position-horizontal:absolute;mso-position-horizontal-relative:text;mso-position-vertical:absolute;mso-position-vertical-relative:text" from="451.35pt,131.35pt" to="474.15pt,131.35pt" o:gfxdata="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" strokecolor="#4472c4 [3204]" strokeweight=".5pt">
+            <v:stroke joinstyle="miter"/>
+          </v:line>
+        </w:pict>
       </w:r>
       <w:r>
         <w:rPr>
@@ -1045,13 +568,29 @@
         <w:t xml:space="preserve"> M</w:t>
       </w:r>
       <w:r>
-        <w:t xml:space="preserve">ercado real DJJA (linea azul) y </w:t>
+        <w:t>ercado real DJJA (</w:t>
+      </w:r>
+      <w:proofErr w:type="spellStart"/>
+      <w:r>
+        <w:t>linea</w:t>
+      </w:r>
+      <w:proofErr w:type="spellEnd"/>
+      <w:r>
+        <w:t xml:space="preserve"> azul) y </w:t>
       </w:r>
       <w:r>
         <w:t xml:space="preserve">mercado eficiente </w:t>
       </w:r>
       <w:r>
-        <w:t>DJJA (linea roja)</w:t>
+        <w:t>DJJA (</w:t>
+      </w:r>
+      <w:proofErr w:type="spellStart"/>
+      <w:r>
+        <w:t>linea</w:t>
+      </w:r>
+      <w:proofErr w:type="spellEnd"/>
+      <w:r>
+        <w:t xml:space="preserve"> roja)</w:t>
       </w:r>
       <w:r>
         <w:t>.</w:t>
@@ -1079,7 +618,15 @@
         <w:t>se aproximan a cero</w:t>
       </w:r>
       <w:r>
-        <w:t xml:space="preserve">. Por otro lado el mercado eficiente muestra una entropía </w:t>
+        <w:t xml:space="preserve">. Por otro </w:t>
+      </w:r>
+      <w:proofErr w:type="gramStart"/>
+      <w:r>
+        <w:t>lado</w:t>
+      </w:r>
+      <w:proofErr w:type="gramEnd"/>
+      <w:r>
+        <w:t xml:space="preserve"> el mercado eficiente muestra una entropía </w:t>
       </w:r>
       <w:r>
         <w:t xml:space="preserve">uniforme, es decir que no hay mínimos evidentes. Este resultado es de esperar dado que la simulación del mercado eficiente se hace a partir de una distribución uniforme.   </w:t>
@@ -1099,7 +646,21 @@
         <w:rPr>
           <w:u w:val="single"/>
         </w:rPr>
-        <w:t>esto es consecuencia de  no aplicar una media móvil ya que se evalúa la ecuación de la entropía con una mayor cantidad de datos, además que dichos datos no poseen la misma suavidad que tienen los datos mostrados en la figura 1.</w:t>
+        <w:t xml:space="preserve">esto es consecuencia </w:t>
+      </w:r>
+      <w:proofErr w:type="gramStart"/>
+      <w:r>
+        <w:rPr>
+          <w:u w:val="single"/>
+        </w:rPr>
+        <w:t>de  no</w:t>
+      </w:r>
+      <w:proofErr w:type="gramEnd"/>
+      <w:r>
+        <w:rPr>
+          <w:u w:val="single"/>
+        </w:rPr>
+        <w:t xml:space="preserve"> aplicar una media móvil ya que se evalúa la ecuación de la entropía con una mayor cantidad de datos, además que dichos datos no poseen la misma suavidad que tienen los datos mostrados en la figura 1.</w:t>
       </w:r>
     </w:p>
     <w:p>
@@ -1113,159 +674,30 @@
           <w:noProof/>
         </w:rPr>
         <w:lastRenderedPageBreak/>
-        <mc:AlternateContent>
-          <mc:Choice Requires="wps">
-            <w:drawing>
-              <wp:anchor distT="0" distB="0" distL="114300" distR="114300" simplePos="0" relativeHeight="251671552" behindDoc="0" locked="0" layoutInCell="1" allowOverlap="1" wp14:anchorId="2CA53370" wp14:editId="20207A37">
-                <wp:simplePos x="0" y="0"/>
-                <wp:positionH relativeFrom="column">
-                  <wp:posOffset>5419725</wp:posOffset>
-                </wp:positionH>
-                <wp:positionV relativeFrom="paragraph">
-                  <wp:posOffset>1729105</wp:posOffset>
-                </wp:positionV>
-                <wp:extent cx="274320" cy="0"/>
-                <wp:effectExtent l="0" t="0" r="0" b="0"/>
-                <wp:wrapNone/>
-                <wp:docPr id="13" name="Conector recto 13"/>
-                <wp:cNvGraphicFramePr/>
-                <a:graphic xmlns:a="http://schemas.openxmlformats.org/drawingml/2006/main">
-                  <a:graphicData uri="http://schemas.microsoft.com/office/word/2010/wordprocessingShape">
-                    <wps:wsp>
-                      <wps:cNvCnPr/>
-                      <wps:spPr>
-                        <a:xfrm>
-                          <a:off x="0" y="0"/>
-                          <a:ext cx="274320" cy="0"/>
-                        </a:xfrm>
-                        <a:prstGeom prst="line">
-                          <a:avLst/>
-                        </a:prstGeom>
-                        <a:ln w="19050">
-                          <a:solidFill>
-                            <a:srgbClr val="FF0000"/>
-                          </a:solidFill>
-                        </a:ln>
-                      </wps:spPr>
-                      <wps:style>
-                        <a:lnRef idx="1">
-                          <a:schemeClr val="accent1"/>
-                        </a:lnRef>
-                        <a:fillRef idx="0">
-                          <a:schemeClr val="accent1"/>
-                        </a:fillRef>
-                        <a:effectRef idx="0">
-                          <a:schemeClr val="accent1"/>
-                        </a:effectRef>
-                        <a:fontRef idx="minor">
-                          <a:schemeClr val="tx1"/>
-                        </a:fontRef>
-                      </wps:style>
-                      <wps:bodyPr/>
-                    </wps:wsp>
-                  </a:graphicData>
-                </a:graphic>
-              </wp:anchor>
-            </w:drawing>
-          </mc:Choice>
-          <mc:Fallback>
-            <w:pict>
-              <v:line w14:anchorId="405BE5AB" id="Conector recto 13" o:spid="_x0000_s1026" style="position:absolute;z-index:251671552;visibility:visible;mso-wrap-style:square;mso-wrap-distance-left:9pt;mso-wrap-distance-top:0;mso-wrap-distance-right:9pt;mso-wrap-distance-bottom:0;mso-position-horizontal:absolute;mso-position-horizontal-relative:text;mso-position-vertical:absolute;mso-position-vertical-relative:text" from="426.75pt,136.15pt" to="448.35pt,136.15pt" o:gfxdata="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" strokecolor="red" strokeweight="1.5pt">
-                <v:stroke joinstyle="miter"/>
-              </v:line>
-            </w:pict>
-          </mc:Fallback>
-        </mc:AlternateContent>
+        <w:pict w14:anchorId="5E89DF6F">
+          <v:line id="Conector recto 13" o:spid="_x0000_s1027" style="position:absolute;z-index:251671552;visibility:visible;mso-wrap-style:square;mso-wrap-distance-left:9pt;mso-wrap-distance-top:0;mso-wrap-distance-right:9pt;mso-wrap-distance-bottom:0;mso-position-horizontal:absolute;mso-position-horizontal-relative:text;mso-position-vertical:absolute;mso-position-vertical-relative:text" from="426.75pt,136.15pt" to="448.35pt,136.15pt" o:gfxdata="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" strokecolor="red" strokeweight="1.5pt">
+            <v:stroke joinstyle="miter"/>
+          </v:line>
+        </w:pict>
       </w:r>
       <w:r>
         <w:rPr>
           <w:noProof/>
         </w:rPr>
-        <mc:AlternateContent>
-          <mc:Choice Requires="wps">
-            <w:drawing>
-              <wp:anchor distT="45720" distB="45720" distL="114300" distR="114300" simplePos="0" relativeHeight="251670528" behindDoc="0" locked="0" layoutInCell="1" allowOverlap="1" wp14:anchorId="6F8FC78F" wp14:editId="2C553772">
-                <wp:simplePos x="0" y="0"/>
-                <wp:positionH relativeFrom="page">
-                  <wp:align>right</wp:align>
-                </wp:positionH>
-                <wp:positionV relativeFrom="paragraph">
-                  <wp:posOffset>1401445</wp:posOffset>
-                </wp:positionV>
-                <wp:extent cx="998220" cy="1404620"/>
-                <wp:effectExtent l="0" t="0" r="11430" b="27305"/>
-                <wp:wrapSquare wrapText="bothSides"/>
-                <wp:docPr id="12" name="Cuadro de texto 2"/>
-                <wp:cNvGraphicFramePr>
-                  <a:graphicFrameLocks xmlns:a="http://schemas.openxmlformats.org/drawingml/2006/main"/>
-                </wp:cNvGraphicFramePr>
-                <a:graphic xmlns:a="http://schemas.openxmlformats.org/drawingml/2006/main">
-                  <a:graphicData uri="http://schemas.microsoft.com/office/word/2010/wordprocessingShape">
-                    <wps:wsp>
-                      <wps:cNvSpPr txBox="1">
-                        <a:spLocks noChangeArrowheads="1"/>
-                      </wps:cNvSpPr>
-                      <wps:spPr bwMode="auto">
-                        <a:xfrm>
-                          <a:off x="0" y="0"/>
-                          <a:ext cx="998220" cy="1404620"/>
-                        </a:xfrm>
-                        <a:prstGeom prst="rect">
-                          <a:avLst/>
-                        </a:prstGeom>
-                        <a:solidFill>
-                          <a:srgbClr val="FFFFFF"/>
-                        </a:solidFill>
-                        <a:ln w="9525">
-                          <a:solidFill>
-                            <a:schemeClr val="bg1"/>
-                          </a:solidFill>
-                          <a:miter lim="800000"/>
-                          <a:headEnd/>
-                          <a:tailEnd/>
-                        </a:ln>
-                      </wps:spPr>
-                      <wps:txbx>
-                        <w:txbxContent>
-                          <w:p>
-                            <w:r>
-                              <w:t xml:space="preserve">Valores del precio de cierre </w:t>
-                            </w:r>
-                          </w:p>
-                        </w:txbxContent>
-                      </wps:txbx>
-                      <wps:bodyPr rot="0" vert="horz" wrap="square" lIns="91440" tIns="45720" rIns="91440" bIns="45720" anchor="t" anchorCtr="0">
-                        <a:spAutoFit/>
-                      </wps:bodyPr>
-                    </wps:wsp>
-                  </a:graphicData>
-                </a:graphic>
-                <wp14:sizeRelH relativeFrom="margin">
-                  <wp14:pctWidth>0</wp14:pctWidth>
-                </wp14:sizeRelH>
-                <wp14:sizeRelV relativeFrom="margin">
-                  <wp14:pctHeight>20000</wp14:pctHeight>
-                </wp14:sizeRelV>
-              </wp:anchor>
-            </w:drawing>
-          </mc:Choice>
-          <mc:Fallback>
-            <w:pict>
-              <v:shape w14:anchorId="6F8FC78F" id="_x0000_s1029" type="#_x0000_t202" style="position:absolute;margin-left:27.4pt;margin-top:110.35pt;width:78.6pt;height:110.6pt;z-index:251670528;visibility:visible;mso-wrap-style:square;mso-width-percent:0;mso-height-percent:200;mso-wrap-distance-left:9pt;mso-wrap-distance-top:3.6pt;mso-wrap-distance-right:9pt;mso-wrap-distance-bottom:3.6pt;mso-position-horizontal:right;mso-position-horizontal-relative:page;mso-position-vertical:absolute;mso-position-vertical-relative:text;mso-width-percent:0;mso-height-percent:200;mso-width-relative:margin;mso-height-relative:margin;v-text-anchor:top" o:gfxdata="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" strokecolor="white [3212]">
-                <v:textbox style="mso-fit-shape-to-text:t">
-                  <w:txbxContent>
-                    <w:p>
-                      <w:r>
-                        <w:t xml:space="preserve">Valores del precio de cierre </w:t>
-                      </w:r>
-                    </w:p>
-                  </w:txbxContent>
-                </v:textbox>
-                <w10:wrap type="square" anchorx="page"/>
-              </v:shape>
-            </w:pict>
-          </mc:Fallback>
-        </mc:AlternateContent>
+        <w:pict w14:anchorId="26C11F54">
+          <v:shape id="_x0000_s1026" type="#_x0000_t202" style="position:absolute;margin-left:54.8pt;margin-top:110.35pt;width:78.6pt;height:110.6pt;z-index:251670528;visibility:visible;mso-wrap-style:square;mso-width-percent:0;mso-height-percent:200;mso-wrap-distance-left:9pt;mso-wrap-distance-top:3.6pt;mso-wrap-distance-right:9pt;mso-wrap-distance-bottom:3.6pt;mso-position-horizontal:right;mso-position-horizontal-relative:page;mso-position-vertical:absolute;mso-position-vertical-relative:text;mso-width-percent:0;mso-height-percent:200;mso-width-relative:margin;mso-height-relative:margin;v-text-anchor:top" o:gfxdata="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" strokecolor="white [3212]">
+            <v:textbox style="mso-fit-shape-to-text:t">
+              <w:txbxContent>
+                <w:p>
+                  <w:r>
+                    <w:t xml:space="preserve">Valores del precio de cierre </w:t>
+                  </w:r>
+                </w:p>
+              </w:txbxContent>
+            </v:textbox>
+            <w10:wrap type="square" anchorx="page"/>
+          </v:shape>
+        </w:pict>
       </w:r>
       <w:r>
         <w:rPr>
@@ -1332,17 +764,32 @@
     <w:p>
       <w:pPr>
         <w:jc w:val="both"/>
+        <w:rPr>
+          <w:u w:val="single"/>
+        </w:rPr>
       </w:pPr>
       <w:r>
+        <w:rPr>
+          <w:u w:val="single"/>
+        </w:rPr>
         <w:t>Entre el año 2000</w:t>
       </w:r>
       <w:r>
+        <w:rPr>
+          <w:u w:val="single"/>
+        </w:rPr>
         <w:t xml:space="preserve"> y 2005</w:t>
       </w:r>
       <w:r>
+        <w:rPr>
+          <w:u w:val="single"/>
+        </w:rPr>
         <w:t xml:space="preserve">, se aprecia un valor mínimo en el precio, mismo que tiene impacto al estudiar la entropía, aunque en este trabajo no se estudian fenómenos económicos, se puede </w:t>
       </w:r>
       <w:r>
+        <w:rPr>
+          <w:u w:val="single"/>
+        </w:rPr>
         <w:t xml:space="preserve"> </w:t>
       </w:r>
     </w:p>
